--- a/Documentation/Working_Documents/Bottle_Opener_Changelog.docx
+++ b/Documentation/Working_Documents/Bottle_Opener_Changelog.docx
@@ -64,7 +64,13 @@
         </w:numPr>
       </w:pPr>
       <w:r>
-        <w:t xml:space="preserve">Removed tab opening feature </w:t>
+        <w:t xml:space="preserve">Removed </w:t>
+      </w:r>
+      <w:r>
+        <w:t xml:space="preserve">can </w:t>
+      </w:r>
+      <w:r>
+        <w:t xml:space="preserve">tab opening feature </w:t>
       </w:r>
       <w:r>
         <w:t>from these designs.</w:t>
@@ -89,6 +95,21 @@
       </w:r>
       <w:r>
         <w:t>.</w:t>
+      </w:r>
+    </w:p>
+    <w:p>
+      <w:pPr>
+        <w:pStyle w:val="ListParagraph"/>
+        <w:numPr>
+          <w:ilvl w:val="0"/>
+          <w:numId w:val="1"/>
+        </w:numPr>
+      </w:pPr>
+      <w:r>
+        <w:t>Slightly modified Original Bottle Opener Design by adding an embossed size and removing the can tab opening feature</w:t>
+      </w:r>
+      <w:r>
+        <w:t>. Renamed this design to Bottle Opener 30.</w:t>
       </w:r>
     </w:p>
     <w:sectPr>
@@ -250,7 +271,23 @@
         <w:sz w:val="16"/>
         <w:szCs w:val="16"/>
       </w:rPr>
-      <w:t xml:space="preserve"> by &lt;Author&gt;.</w:t>
+      <w:t xml:space="preserve"> by </w:t>
+    </w:r>
+    <w:r>
+      <w:rPr>
+        <w:color w:val="404040" w:themeColor="text1" w:themeTint="BF"/>
+        <w:sz w:val="16"/>
+        <w:szCs w:val="16"/>
+      </w:rPr>
+      <w:t>Neil Squire / Makers Making Change</w:t>
+    </w:r>
+    <w:r>
+      <w:rPr>
+        <w:color w:val="404040" w:themeColor="text1" w:themeTint="BF"/>
+        <w:sz w:val="16"/>
+        <w:szCs w:val="16"/>
+      </w:rPr>
+      <w:t>.</w:t>
     </w:r>
   </w:p>
   <w:p>
@@ -288,16 +325,28 @@
         <w:szCs w:val="16"/>
       </w:rPr>
       <w:br/>
-      <w:t>Files available at &lt;Replace with MMC Library Link&gt;</w:t>
-    </w:r>
-    <w:r>
+      <w:t xml:space="preserve">Files available at </w:t>
+    </w:r>
+    <w:hyperlink r:id="rId3" w:history="1">
+      <w:r>
+        <w:rPr>
+          <w:rStyle w:val="Hyperlink"/>
+          <w:sz w:val="16"/>
+          <w:szCs w:val="16"/>
+        </w:rPr>
+        <w:t>https://makersmakingchange.com/project/bottle-opener/</w:t>
+      </w:r>
+    </w:hyperlink>
+  </w:p>
+  <w:p>
+    <w:pPr>
+      <w:pStyle w:val="Header"/>
       <w:rPr>
         <w:color w:val="404040" w:themeColor="text1" w:themeTint="BF"/>
-        <w:sz w:val="18"/>
-        <w:szCs w:val="18"/>
-      </w:rPr>
-      <w:t xml:space="preserve"> </w:t>
-    </w:r>
+        <w:sz w:val="16"/>
+        <w:szCs w:val="16"/>
+      </w:rPr>
+    </w:pPr>
     <w:r>
       <w:rPr>
         <w:color w:val="404040" w:themeColor="text1" w:themeTint="BF"/>
@@ -1899,6 +1948,18 @@
       <w:ind w:left="720"/>
       <w:contextualSpacing/>
     </w:pPr>
+  </w:style>
+  <w:style w:type="character" w:styleId="UnresolvedMention">
+    <w:name w:val="Unresolved Mention"/>
+    <w:basedOn w:val="DefaultParagraphFont"/>
+    <w:uiPriority w:val="99"/>
+    <w:semiHidden/>
+    <w:unhideWhenUsed/>
+    <w:rsid w:val="00C40E35"/>
+    <w:rPr>
+      <w:color w:val="605E5C"/>
+      <w:shd w:val="clear" w:color="auto" w:fill="E1DFDD"/>
+    </w:rPr>
   </w:style>
 </w:styles>
 </file>
